--- a/data/naogozoferias-cia.docx
+++ b/data/naogozoferias-cia.docx
@@ -1287,14 +1287,27 @@
             <w:r>
               <w:t xml:space="preserve">Candangolândia-DF, </w:t>
             </w:r>
-            <w:fldSimple w:instr=" MERGEFIELD  dataAtual  \* MERGEFORMAT ">
-              <w:r>
-                <w:rPr>
-                  <w:noProof/>
-                </w:rPr>
-                <w:t>«dataAtual»</w:t>
-              </w:r>
-            </w:fldSimple>
+            <w:r>
+              <w:fldChar w:fldCharType="begin"/>
+            </w:r>
+            <w:r>
+              <w:instrText xml:space="preserve"> MERGEFIELD  dataAtual  \* MERGEFORMAT </w:instrText>
+            </w:r>
+            <w:r>
+              <w:fldChar w:fldCharType="separate"/>
+            </w:r>
+            <w:r>
+              <w:rPr>
+                <w:noProof/>
+              </w:rPr>
+              <w:t>«dataAtual»</w:t>
+            </w:r>
+            <w:r>
+              <w:rPr>
+                <w:noProof/>
+              </w:rPr>
+              <w:fldChar w:fldCharType="end"/>
+            </w:r>
           </w:p>
         </w:tc>
         <w:tc>
@@ -1723,259 +1736,56 @@
               </w:tc>
             </w:tr>
           </w:tbl>
+          <w:p/>
           <w:p>
             <w:pPr>
               <w:ind w:firstLine="142"/>
               <w:rPr>
-                <w:b/>
-              </w:rPr>
-            </w:pPr>
+                <w:sz w:val="24"/>
+                <w:szCs w:val="24"/>
+              </w:rPr>
+            </w:pPr>
+            <w:r>
+              <w:rPr>
+                <w:sz w:val="24"/>
+                <w:szCs w:val="24"/>
+              </w:rPr>
+              <w:fldChar w:fldCharType="begin"/>
+            </w:r>
+            <w:r>
+              <w:rPr>
+                <w:sz w:val="24"/>
+                <w:szCs w:val="24"/>
+              </w:rPr>
+              <w:instrText xml:space="preserve"> MERGEFIELD  qtdFeriasNaoGozadas  \* MERGEFORMAT </w:instrText>
+            </w:r>
+            <w:r>
+              <w:rPr>
+                <w:sz w:val="24"/>
+                <w:szCs w:val="24"/>
+              </w:rPr>
+              <w:fldChar w:fldCharType="separate"/>
+            </w:r>
+            <w:r>
+              <w:rPr>
+                <w:noProof/>
+                <w:sz w:val="24"/>
+                <w:szCs w:val="24"/>
+              </w:rPr>
+              <w:t>«qtdFeriasNaoGozadas»</w:t>
+            </w:r>
+            <w:r>
+              <w:rPr>
+                <w:sz w:val="24"/>
+                <w:szCs w:val="24"/>
+              </w:rPr>
+              <w:fldChar w:fldCharType="end"/>
+            </w:r>
           </w:p>
           <w:p>
             <w:pPr>
               <w:ind w:firstLine="142"/>
-              <w:rPr>
-                <w:sz w:val="24"/>
-                <w:szCs w:val="24"/>
-              </w:rPr>
-            </w:pPr>
-            <w:r>
-              <w:rPr>
-                <w:sz w:val="24"/>
-                <w:szCs w:val="24"/>
-              </w:rPr>
-              <w:t xml:space="preserve">Policiais de férias na Subunidade: </w:t>
-            </w:r>
-            <w:r>
-              <w:rPr>
-                <w:sz w:val="24"/>
-                <w:szCs w:val="24"/>
-              </w:rPr>
-              <w:fldChar w:fldCharType="begin"/>
-            </w:r>
-            <w:r>
-              <w:rPr>
-                <w:sz w:val="24"/>
-                <w:szCs w:val="24"/>
-              </w:rPr>
-              <w:instrText xml:space="preserve"> MERGEFIELD  polferiasSubunidade  \* MERGEFORMAT </w:instrText>
-            </w:r>
-            <w:r>
-              <w:rPr>
-                <w:sz w:val="24"/>
-                <w:szCs w:val="24"/>
-              </w:rPr>
-              <w:fldChar w:fldCharType="separate"/>
-            </w:r>
-            <w:r>
-              <w:rPr>
-                <w:noProof/>
-                <w:sz w:val="24"/>
-                <w:szCs w:val="24"/>
-              </w:rPr>
-              <w:t>«polferiasSubunidade»</w:t>
-            </w:r>
-            <w:r>
-              <w:rPr>
-                <w:sz w:val="24"/>
-                <w:szCs w:val="24"/>
-              </w:rPr>
-              <w:fldChar w:fldCharType="end"/>
-            </w:r>
-            <w:r>
-              <w:rPr>
-                <w:sz w:val="24"/>
-                <w:szCs w:val="24"/>
-              </w:rPr>
-              <w:t xml:space="preserve"> (1/12 da Subunidade: </w:t>
-            </w:r>
-            <w:r>
-              <w:rPr>
-                <w:sz w:val="24"/>
-                <w:szCs w:val="24"/>
-              </w:rPr>
-              <w:fldChar w:fldCharType="begin"/>
-            </w:r>
-            <w:r>
-              <w:rPr>
-                <w:sz w:val="24"/>
-                <w:szCs w:val="24"/>
-              </w:rPr>
-              <w:instrText xml:space="preserve"> MERGEFIELD  umDozeSubunidade  \* MERGEFORMAT </w:instrText>
-            </w:r>
-            <w:r>
-              <w:rPr>
-                <w:sz w:val="24"/>
-                <w:szCs w:val="24"/>
-              </w:rPr>
-              <w:fldChar w:fldCharType="separate"/>
-            </w:r>
-            <w:r>
-              <w:rPr>
-                <w:noProof/>
-                <w:sz w:val="24"/>
-                <w:szCs w:val="24"/>
-              </w:rPr>
-              <w:t>«umDozeSubunidade»</w:t>
-            </w:r>
-            <w:r>
-              <w:rPr>
-                <w:sz w:val="24"/>
-                <w:szCs w:val="24"/>
-              </w:rPr>
-              <w:fldChar w:fldCharType="end"/>
-            </w:r>
-            <w:r>
-              <w:rPr>
-                <w:sz w:val="24"/>
-                <w:szCs w:val="24"/>
-              </w:rPr>
-              <w:t>)</w:t>
-            </w:r>
-          </w:p>
-          <w:p>
-            <w:pPr>
-              <w:ind w:firstLine="142"/>
-              <w:rPr>
-                <w:sz w:val="24"/>
-                <w:szCs w:val="24"/>
-              </w:rPr>
-            </w:pPr>
-            <w:r>
-              <w:rPr>
-                <w:sz w:val="24"/>
-                <w:szCs w:val="24"/>
-              </w:rPr>
-              <w:t xml:space="preserve">Policiais de férias no Batalhão: </w:t>
-            </w:r>
-            <w:r>
-              <w:rPr>
-                <w:sz w:val="24"/>
-                <w:szCs w:val="24"/>
-              </w:rPr>
-              <w:fldChar w:fldCharType="begin"/>
-            </w:r>
-            <w:r>
-              <w:rPr>
-                <w:sz w:val="24"/>
-                <w:szCs w:val="24"/>
-              </w:rPr>
-              <w:instrText xml:space="preserve"> MERGEFIELD  polferiasBatalhao  \* MERGEFORMAT </w:instrText>
-            </w:r>
-            <w:r>
-              <w:rPr>
-                <w:sz w:val="24"/>
-                <w:szCs w:val="24"/>
-              </w:rPr>
-              <w:fldChar w:fldCharType="separate"/>
-            </w:r>
-            <w:r>
-              <w:rPr>
-                <w:noProof/>
-                <w:sz w:val="24"/>
-                <w:szCs w:val="24"/>
-              </w:rPr>
-              <w:t>«polferiasBatalhao»</w:t>
-            </w:r>
-            <w:r>
-              <w:rPr>
-                <w:sz w:val="24"/>
-                <w:szCs w:val="24"/>
-              </w:rPr>
-              <w:fldChar w:fldCharType="end"/>
-            </w:r>
-            <w:r>
-              <w:rPr>
-                <w:sz w:val="24"/>
-                <w:szCs w:val="24"/>
-              </w:rPr>
-              <w:t xml:space="preserve"> (1/12 do Batalhão: </w:t>
-            </w:r>
-            <w:r>
-              <w:rPr>
-                <w:sz w:val="24"/>
-                <w:szCs w:val="24"/>
-              </w:rPr>
-              <w:fldChar w:fldCharType="begin"/>
-            </w:r>
-            <w:r>
-              <w:rPr>
-                <w:sz w:val="24"/>
-                <w:szCs w:val="24"/>
-              </w:rPr>
-              <w:instrText xml:space="preserve"> MERGEFIELD  umDozeBatalhao  \* MERGEFORMAT </w:instrText>
-            </w:r>
-            <w:r>
-              <w:rPr>
-                <w:sz w:val="24"/>
-                <w:szCs w:val="24"/>
-              </w:rPr>
-              <w:fldChar w:fldCharType="separate"/>
-            </w:r>
-            <w:r>
-              <w:rPr>
-                <w:noProof/>
-                <w:sz w:val="24"/>
-                <w:szCs w:val="24"/>
-              </w:rPr>
-              <w:t>«umDozeBatalhao»</w:t>
-            </w:r>
-            <w:r>
-              <w:rPr>
-                <w:sz w:val="24"/>
-                <w:szCs w:val="24"/>
-              </w:rPr>
-              <w:fldChar w:fldCharType="end"/>
-            </w:r>
-            <w:r>
-              <w:rPr>
-                <w:sz w:val="24"/>
-                <w:szCs w:val="24"/>
-              </w:rPr>
-              <w:t>)</w:t>
-            </w:r>
-          </w:p>
-          <w:p/>
-          <w:p>
-            <w:pPr>
-              <w:ind w:firstLine="142"/>
-            </w:pPr>
-            <w:r>
-              <w:rPr>
-                <w:sz w:val="24"/>
-                <w:szCs w:val="24"/>
-              </w:rPr>
-              <w:fldChar w:fldCharType="begin"/>
-            </w:r>
-            <w:r>
-              <w:rPr>
-                <w:sz w:val="24"/>
-                <w:szCs w:val="24"/>
-              </w:rPr>
-              <w:instrText xml:space="preserve"> MERGEFIELD  qtdFeriasNaoGozadas  \* MERGEFORMAT </w:instrText>
-            </w:r>
-            <w:r>
-              <w:rPr>
-                <w:sz w:val="24"/>
-                <w:szCs w:val="24"/>
-              </w:rPr>
-              <w:fldChar w:fldCharType="separate"/>
-            </w:r>
-            <w:r>
-              <w:rPr>
-                <w:noProof/>
-                <w:sz w:val="24"/>
-                <w:szCs w:val="24"/>
-              </w:rPr>
-              <w:t>«qtdFeriasNaoGozadas»</w:t>
-            </w:r>
-            <w:r>
-              <w:rPr>
-                <w:sz w:val="24"/>
-                <w:szCs w:val="24"/>
-              </w:rPr>
-              <w:fldChar w:fldCharType="end"/>
-            </w:r>
+            </w:pPr>
           </w:p>
           <w:tbl>
             <w:tblPr>
@@ -2008,6 +1818,8 @@
                       <w:szCs w:val="24"/>
                     </w:rPr>
                   </w:pPr>
+                  <w:bookmarkStart w:id="0" w:name="_GoBack"/>
+                  <w:bookmarkEnd w:id="0"/>
                   <w:r>
                     <w:rPr>
                       <w:sz w:val="24"/>
@@ -2396,8 +2208,6 @@
                   <w:r>
                     <w:t>____________________________________</w:t>
                   </w:r>
-                  <w:bookmarkStart w:id="0" w:name="_GoBack"/>
-                  <w:bookmarkEnd w:id="0"/>
                 </w:p>
               </w:tc>
             </w:tr>
@@ -2462,27 +2272,53 @@
                   <w:pPr>
                     <w:jc w:val="center"/>
                   </w:pPr>
-                  <w:fldSimple w:instr=" MERGEFIELD  chefeNgp  \* MERGEFORMAT ">
-                    <w:r>
-                      <w:rPr>
-                        <w:noProof/>
-                      </w:rPr>
-                      <w:t>«chefeNgp»</w:t>
-                    </w:r>
-                  </w:fldSimple>
+                  <w:r>
+                    <w:fldChar w:fldCharType="begin"/>
+                  </w:r>
+                  <w:r>
+                    <w:instrText xml:space="preserve"> MERGEFIELD  chefeNgp  \* MERGEFORMAT </w:instrText>
+                  </w:r>
+                  <w:r>
+                    <w:fldChar w:fldCharType="separate"/>
+                  </w:r>
+                  <w:r>
+                    <w:rPr>
+                      <w:noProof/>
+                    </w:rPr>
+                    <w:t>«chefeNgp»</w:t>
+                  </w:r>
+                  <w:r>
+                    <w:rPr>
+                      <w:noProof/>
+                    </w:rPr>
+                    <w:fldChar w:fldCharType="end"/>
+                  </w:r>
                 </w:p>
                 <w:p>
                   <w:pPr>
                     <w:jc w:val="center"/>
                   </w:pPr>
-                  <w:fldSimple w:instr=" MERGEFIELD  funcaoChefeNgp  \* MERGEFORMAT ">
-                    <w:r>
-                      <w:rPr>
-                        <w:noProof/>
-                      </w:rPr>
-                      <w:t>«funcaoChefeNgp»</w:t>
-                    </w:r>
-                  </w:fldSimple>
+                  <w:r>
+                    <w:fldChar w:fldCharType="begin"/>
+                  </w:r>
+                  <w:r>
+                    <w:instrText xml:space="preserve"> MERGEFIELD  funcaoChefeNgp  \* MERGEFORMAT </w:instrText>
+                  </w:r>
+                  <w:r>
+                    <w:fldChar w:fldCharType="separate"/>
+                  </w:r>
+                  <w:r>
+                    <w:rPr>
+                      <w:noProof/>
+                    </w:rPr>
+                    <w:t>«funcaoChefeNgp»</w:t>
+                  </w:r>
+                  <w:r>
+                    <w:rPr>
+                      <w:noProof/>
+                    </w:rPr>
+                    <w:fldChar w:fldCharType="end"/>
+                  </w:r>
                 </w:p>
               </w:tc>
             </w:tr>
@@ -2934,27 +2770,53 @@
             <w:pPr>
               <w:jc w:val="center"/>
             </w:pPr>
-            <w:fldSimple w:instr=" MERGEFIELD  chefeImediato  \* MERGEFORMAT ">
-              <w:r>
-                <w:rPr>
-                  <w:noProof/>
-                </w:rPr>
-                <w:t>«chefeImediato»</w:t>
-              </w:r>
-            </w:fldSimple>
+            <w:r>
+              <w:fldChar w:fldCharType="begin"/>
+            </w:r>
+            <w:r>
+              <w:instrText xml:space="preserve"> MERGEFIELD  chefeImediato  \* MERGEFORMAT </w:instrText>
+            </w:r>
+            <w:r>
+              <w:fldChar w:fldCharType="separate"/>
+            </w:r>
+            <w:r>
+              <w:rPr>
+                <w:noProof/>
+              </w:rPr>
+              <w:t>«chefeImediato»</w:t>
+            </w:r>
+            <w:r>
+              <w:rPr>
+                <w:noProof/>
+              </w:rPr>
+              <w:fldChar w:fldCharType="end"/>
+            </w:r>
           </w:p>
           <w:p>
             <w:pPr>
               <w:jc w:val="center"/>
             </w:pPr>
-            <w:fldSimple w:instr=" MERGEFIELD  funcaochefe  \* MERGEFORMAT ">
-              <w:r>
-                <w:rPr>
-                  <w:noProof/>
-                </w:rPr>
-                <w:t>«funcaochefe»</w:t>
-              </w:r>
-            </w:fldSimple>
+            <w:r>
+              <w:fldChar w:fldCharType="begin"/>
+            </w:r>
+            <w:r>
+              <w:instrText xml:space="preserve"> MERGEFIELD  funcaochefe  \* MERGEFORMAT </w:instrText>
+            </w:r>
+            <w:r>
+              <w:fldChar w:fldCharType="separate"/>
+            </w:r>
+            <w:r>
+              <w:rPr>
+                <w:noProof/>
+              </w:rPr>
+              <w:t>«funcaochefe»</w:t>
+            </w:r>
+            <w:r>
+              <w:rPr>
+                <w:noProof/>
+              </w:rPr>
+              <w:fldChar w:fldCharType="end"/>
+            </w:r>
           </w:p>
         </w:tc>
         <w:tc>
@@ -3288,27 +3150,53 @@
             <w:pPr>
               <w:jc w:val="center"/>
             </w:pPr>
-            <w:fldSimple w:instr=" MERGEFIELD  chefeSAd  \* MERGEFORMAT ">
-              <w:r>
-                <w:rPr>
-                  <w:noProof/>
-                </w:rPr>
-                <w:t>«chefeSAd»</w:t>
-              </w:r>
-            </w:fldSimple>
+            <w:r>
+              <w:fldChar w:fldCharType="begin"/>
+            </w:r>
+            <w:r>
+              <w:instrText xml:space="preserve"> MERGEFIELD  chefeSAd  \* MERGEFORMAT </w:instrText>
+            </w:r>
+            <w:r>
+              <w:fldChar w:fldCharType="separate"/>
+            </w:r>
+            <w:r>
+              <w:rPr>
+                <w:noProof/>
+              </w:rPr>
+              <w:t>«chefeSAd»</w:t>
+            </w:r>
+            <w:r>
+              <w:rPr>
+                <w:noProof/>
+              </w:rPr>
+              <w:fldChar w:fldCharType="end"/>
+            </w:r>
           </w:p>
           <w:p>
             <w:pPr>
               <w:jc w:val="center"/>
             </w:pPr>
-            <w:fldSimple w:instr=" MERGEFIELD  funcaoChefeSAd  \* MERGEFORMAT ">
-              <w:r>
-                <w:rPr>
-                  <w:noProof/>
-                </w:rPr>
-                <w:t>«funcaoChefeSAd»</w:t>
-              </w:r>
-            </w:fldSimple>
+            <w:r>
+              <w:fldChar w:fldCharType="begin"/>
+            </w:r>
+            <w:r>
+              <w:instrText xml:space="preserve"> MERGEFIELD  funcaoChefeSAd  \* MERGEFORMAT </w:instrText>
+            </w:r>
+            <w:r>
+              <w:fldChar w:fldCharType="separate"/>
+            </w:r>
+            <w:r>
+              <w:rPr>
+                <w:noProof/>
+              </w:rPr>
+              <w:t>«funcaoChefeSAd»</w:t>
+            </w:r>
+            <w:r>
+              <w:rPr>
+                <w:noProof/>
+              </w:rPr>
+              <w:fldChar w:fldCharType="end"/>
+            </w:r>
           </w:p>
         </w:tc>
       </w:tr>
@@ -5099,7 +4987,7 @@
 </file>
 
 <file path=customXml/itemProps1.xml><?xml version="1.0" encoding="utf-8"?>
-<ds:datastoreItem xmlns:ds="http://schemas.openxmlformats.org/officeDocument/2006/customXml" ds:itemID="{3BA47858-A508-4959-B3F2-A946A5E481B7}">
+<ds:datastoreItem xmlns:ds="http://schemas.openxmlformats.org/officeDocument/2006/customXml" ds:itemID="{EBB6EDBA-8DC0-4BD2-932D-19B0750EFAE9}">
   <ds:schemaRefs>
     <ds:schemaRef ds:uri="http://schemas.openxmlformats.org/officeDocument/2006/bibliography"/>
   </ds:schemaRefs>
